--- a/document/knowledge-summary.docx
+++ b/document/knowledge-summary.docx
@@ -207,6 +207,30 @@
       <w:proofErr w:type="spellStart"/>
       <w:r>
         <w:t>pháp</w:t>
+      </w:r>
+      <w:proofErr w:type="spellEnd"/>
+      <w:r>
+        <w:t xml:space="preserve"> </w:t>
+      </w:r>
+      <w:proofErr w:type="spellStart"/>
+      <w:r>
+        <w:t>sinh</w:t>
+      </w:r>
+      <w:proofErr w:type="spellEnd"/>
+      <w:r>
+        <w:t xml:space="preserve"> - </w:t>
+      </w:r>
+      <w:proofErr w:type="spellStart"/>
+      <w:r>
+        <w:t>thuật</w:t>
+      </w:r>
+      <w:proofErr w:type="spellEnd"/>
+      <w:r>
+        <w:t xml:space="preserve"> </w:t>
+      </w:r>
+      <w:proofErr w:type="spellStart"/>
+      <w:r>
+        <w:t>toán</w:t>
       </w:r>
       <w:proofErr w:type="spellEnd"/>
       <w:r>
@@ -498,9 +522,878 @@
           </wp:inline>
         </w:drawing>
       </w:r>
+    </w:p>
+    <w:p/>
+    <w:p>
+      <w:r>
+        <w:t xml:space="preserve">2. </w:t>
+      </w:r>
+      <w:proofErr w:type="spellStart"/>
+      <w:r>
+        <w:t>Sắp</w:t>
+      </w:r>
+      <w:proofErr w:type="spellEnd"/>
+      <w:r>
+        <w:t xml:space="preserve"> </w:t>
+      </w:r>
+      <w:proofErr w:type="spellStart"/>
+      <w:r>
+        <w:t>xếp</w:t>
+      </w:r>
+      <w:proofErr w:type="spellEnd"/>
+      <w:r>
+        <w:t xml:space="preserve"> </w:t>
+      </w:r>
+      <w:proofErr w:type="spellStart"/>
+      <w:r>
+        <w:t>và</w:t>
+      </w:r>
+      <w:proofErr w:type="spellEnd"/>
+      <w:r>
+        <w:t xml:space="preserve"> </w:t>
+      </w:r>
+      <w:proofErr w:type="spellStart"/>
+      <w:r>
+        <w:t>tìm</w:t>
+      </w:r>
+      <w:proofErr w:type="spellEnd"/>
+      <w:r>
+        <w:t xml:space="preserve"> </w:t>
+      </w:r>
+      <w:proofErr w:type="spellStart"/>
+      <w:r>
+        <w:t>kiếm</w:t>
+      </w:r>
+      <w:proofErr w:type="spellEnd"/>
+      <w:r>
+        <w:t xml:space="preserve"> </w:t>
+      </w:r>
+      <w:proofErr w:type="spellStart"/>
+      <w:r>
+        <w:t>nhị</w:t>
+      </w:r>
+      <w:proofErr w:type="spellEnd"/>
+      <w:r>
+        <w:t xml:space="preserve"> </w:t>
+      </w:r>
+      <w:proofErr w:type="spellStart"/>
+      <w:r>
+        <w:t>phân</w:t>
+      </w:r>
+      <w:proofErr w:type="spellEnd"/>
+    </w:p>
+    <w:p/>
+    <w:p/>
+    <w:p>
+      <w:r>
+        <w:t xml:space="preserve">3. </w:t>
+      </w:r>
+      <w:proofErr w:type="spellStart"/>
+      <w:r>
+        <w:t>Các</w:t>
+      </w:r>
+      <w:proofErr w:type="spellEnd"/>
+      <w:r>
+        <w:t xml:space="preserve"> </w:t>
+      </w:r>
+      <w:proofErr w:type="spellStart"/>
+      <w:r>
+        <w:t>phương</w:t>
+      </w:r>
+      <w:proofErr w:type="spellEnd"/>
+      <w:r>
+        <w:t xml:space="preserve"> </w:t>
+      </w:r>
+      <w:proofErr w:type="spellStart"/>
+      <w:r>
+        <w:t>pháp</w:t>
+      </w:r>
+      <w:proofErr w:type="spellEnd"/>
+      <w:r>
+        <w:t xml:space="preserve"> </w:t>
+      </w:r>
+      <w:proofErr w:type="spellStart"/>
+      <w:r>
+        <w:t>sinh</w:t>
+      </w:r>
+      <w:proofErr w:type="spellEnd"/>
+      <w:r>
+        <w:t xml:space="preserve"> - </w:t>
+      </w:r>
+      <w:proofErr w:type="spellStart"/>
+      <w:r>
+        <w:t>thuật</w:t>
+      </w:r>
+      <w:proofErr w:type="spellEnd"/>
+      <w:r>
+        <w:t xml:space="preserve"> </w:t>
+      </w:r>
+      <w:proofErr w:type="spellStart"/>
+      <w:r>
+        <w:t>toán</w:t>
+      </w:r>
+      <w:proofErr w:type="spellEnd"/>
+      <w:r>
+        <w:t xml:space="preserve"> </w:t>
+      </w:r>
+      <w:proofErr w:type="spellStart"/>
+      <w:r>
+        <w:t>sinh</w:t>
+      </w:r>
+      <w:proofErr w:type="spellEnd"/>
+    </w:p>
+    <w:p>
+      <w:r>
+        <w:t xml:space="preserve">ok </w:t>
+      </w:r>
+      <w:proofErr w:type="spellStart"/>
+      <w:r>
+        <w:t>là</w:t>
+      </w:r>
+      <w:proofErr w:type="spellEnd"/>
+      <w:r>
+        <w:t xml:space="preserve"> </w:t>
+      </w:r>
+      <w:proofErr w:type="spellStart"/>
+      <w:r>
+        <w:t>biến</w:t>
+      </w:r>
+      <w:proofErr w:type="spellEnd"/>
+      <w:r>
+        <w:t xml:space="preserve"> </w:t>
+      </w:r>
+      <w:proofErr w:type="spellStart"/>
+      <w:r>
+        <w:t>đánh</w:t>
+      </w:r>
+      <w:proofErr w:type="spellEnd"/>
+      <w:r>
+        <w:t xml:space="preserve"> </w:t>
+      </w:r>
+      <w:proofErr w:type="spellStart"/>
+      <w:r>
+        <w:t>dấu</w:t>
+      </w:r>
+      <w:proofErr w:type="spellEnd"/>
+    </w:p>
+    <w:p>
+      <w:r>
+        <w:rPr>
+          <w:noProof/>
+          <w:lang w:eastAsia="en-SG"/>
+        </w:rPr>
+        <w:lastRenderedPageBreak/>
+        <w:drawing>
+          <wp:inline distT="0" distB="0" distL="0" distR="0">
+            <wp:extent cx="5562600" cy="3879850"/>
+            <wp:effectExtent l="0" t="0" r="0" b="6350"/>
+            <wp:docPr id="4" name="Picture 4"/>
+            <wp:cNvGraphicFramePr>
+              <a:graphicFrameLocks xmlns:a="http://schemas.openxmlformats.org/drawingml/2006/main" noChangeAspect="1"/>
+            </wp:cNvGraphicFramePr>
+            <a:graphic xmlns:a="http://schemas.openxmlformats.org/drawingml/2006/main">
+              <a:graphicData uri="http://schemas.openxmlformats.org/drawingml/2006/picture">
+                <pic:pic xmlns:pic="http://schemas.openxmlformats.org/drawingml/2006/picture">
+                  <pic:nvPicPr>
+                    <pic:cNvPr id="0" name="Picture 1"/>
+                    <pic:cNvPicPr>
+                      <a:picLocks noChangeAspect="1" noChangeArrowheads="1"/>
+                    </pic:cNvPicPr>
+                  </pic:nvPicPr>
+                  <pic:blipFill>
+                    <a:blip r:embed="rId6">
+                      <a:extLst>
+                        <a:ext uri="{28A0092B-C50C-407E-A947-70E740481C1C}">
+                          <a14:useLocalDpi xmlns:a14="http://schemas.microsoft.com/office/drawing/2010/main" val="0"/>
+                        </a:ext>
+                      </a:extLst>
+                    </a:blip>
+                    <a:srcRect/>
+                    <a:stretch>
+                      <a:fillRect/>
+                    </a:stretch>
+                  </pic:blipFill>
+                  <pic:spPr bwMode="auto">
+                    <a:xfrm>
+                      <a:off x="0" y="0"/>
+                      <a:ext cx="5562600" cy="3879850"/>
+                    </a:xfrm>
+                    <a:prstGeom prst="rect">
+                      <a:avLst/>
+                    </a:prstGeom>
+                    <a:noFill/>
+                    <a:ln>
+                      <a:noFill/>
+                    </a:ln>
+                  </pic:spPr>
+                </pic:pic>
+              </a:graphicData>
+            </a:graphic>
+          </wp:inline>
+        </w:drawing>
+      </w:r>
+    </w:p>
+    <w:p>
+      <w:r>
+        <w:rPr>
+          <w:noProof/>
+          <w:lang w:eastAsia="en-SG"/>
+        </w:rPr>
+        <w:drawing>
+          <wp:inline distT="0" distB="0" distL="0" distR="0">
+            <wp:extent cx="4826000" cy="3003550"/>
+            <wp:effectExtent l="0" t="0" r="0" b="6350"/>
+            <wp:docPr id="5" name="Picture 5"/>
+            <wp:cNvGraphicFramePr>
+              <a:graphicFrameLocks xmlns:a="http://schemas.openxmlformats.org/drawingml/2006/main" noChangeAspect="1"/>
+            </wp:cNvGraphicFramePr>
+            <a:graphic xmlns:a="http://schemas.openxmlformats.org/drawingml/2006/main">
+              <a:graphicData uri="http://schemas.openxmlformats.org/drawingml/2006/picture">
+                <pic:pic xmlns:pic="http://schemas.openxmlformats.org/drawingml/2006/picture">
+                  <pic:nvPicPr>
+                    <pic:cNvPr id="0" name="Picture 2"/>
+                    <pic:cNvPicPr>
+                      <a:picLocks noChangeAspect="1" noChangeArrowheads="1"/>
+                    </pic:cNvPicPr>
+                  </pic:nvPicPr>
+                  <pic:blipFill>
+                    <a:blip r:embed="rId7">
+                      <a:extLst>
+                        <a:ext uri="{28A0092B-C50C-407E-A947-70E740481C1C}">
+                          <a14:useLocalDpi xmlns:a14="http://schemas.microsoft.com/office/drawing/2010/main" val="0"/>
+                        </a:ext>
+                      </a:extLst>
+                    </a:blip>
+                    <a:srcRect/>
+                    <a:stretch>
+                      <a:fillRect/>
+                    </a:stretch>
+                  </pic:blipFill>
+                  <pic:spPr bwMode="auto">
+                    <a:xfrm>
+                      <a:off x="0" y="0"/>
+                      <a:ext cx="4826000" cy="3003550"/>
+                    </a:xfrm>
+                    <a:prstGeom prst="rect">
+                      <a:avLst/>
+                    </a:prstGeom>
+                    <a:noFill/>
+                    <a:ln>
+                      <a:noFill/>
+                    </a:ln>
+                  </pic:spPr>
+                </pic:pic>
+              </a:graphicData>
+            </a:graphic>
+          </wp:inline>
+        </w:drawing>
+      </w:r>
+    </w:p>
+    <w:p>
+      <w:r>
+        <w:rPr>
+          <w:noProof/>
+          <w:lang w:eastAsia="en-SG"/>
+        </w:rPr>
+        <w:lastRenderedPageBreak/>
+        <w:drawing>
+          <wp:inline distT="0" distB="0" distL="0" distR="0">
+            <wp:extent cx="5747385" cy="2286000"/>
+            <wp:effectExtent l="0" t="0" r="5715" b="0"/>
+            <wp:docPr id="7" name="Picture 7"/>
+            <wp:cNvGraphicFramePr>
+              <a:graphicFrameLocks xmlns:a="http://schemas.openxmlformats.org/drawingml/2006/main" noChangeAspect="1"/>
+            </wp:cNvGraphicFramePr>
+            <a:graphic xmlns:a="http://schemas.openxmlformats.org/drawingml/2006/main">
+              <a:graphicData uri="http://schemas.openxmlformats.org/drawingml/2006/picture">
+                <pic:pic xmlns:pic="http://schemas.openxmlformats.org/drawingml/2006/picture">
+                  <pic:nvPicPr>
+                    <pic:cNvPr id="0" name="Picture 4"/>
+                    <pic:cNvPicPr>
+                      <a:picLocks noChangeAspect="1" noChangeArrowheads="1"/>
+                    </pic:cNvPicPr>
+                  </pic:nvPicPr>
+                  <pic:blipFill>
+                    <a:blip r:embed="rId8">
+                      <a:extLst>
+                        <a:ext uri="{28A0092B-C50C-407E-A947-70E740481C1C}">
+                          <a14:useLocalDpi xmlns:a14="http://schemas.microsoft.com/office/drawing/2010/main" val="0"/>
+                        </a:ext>
+                      </a:extLst>
+                    </a:blip>
+                    <a:srcRect/>
+                    <a:stretch>
+                      <a:fillRect/>
+                    </a:stretch>
+                  </pic:blipFill>
+                  <pic:spPr bwMode="auto">
+                    <a:xfrm>
+                      <a:off x="0" y="0"/>
+                      <a:ext cx="5747385" cy="2286000"/>
+                    </a:xfrm>
+                    <a:prstGeom prst="rect">
+                      <a:avLst/>
+                    </a:prstGeom>
+                    <a:noFill/>
+                    <a:ln>
+                      <a:noFill/>
+                    </a:ln>
+                  </pic:spPr>
+                </pic:pic>
+              </a:graphicData>
+            </a:graphic>
+          </wp:inline>
+        </w:drawing>
+      </w:r>
+    </w:p>
+    <w:p/>
+    <w:p/>
+    <w:p>
+      <w:r>
+        <w:rPr>
+          <w:noProof/>
+          <w:lang w:eastAsia="en-SG"/>
+        </w:rPr>
+        <w:drawing>
+          <wp:inline distT="0" distB="0" distL="0" distR="0">
+            <wp:extent cx="5727700" cy="5276850"/>
+            <wp:effectExtent l="0" t="0" r="6350" b="0"/>
+            <wp:docPr id="6" name="Picture 6"/>
+            <wp:cNvGraphicFramePr>
+              <a:graphicFrameLocks xmlns:a="http://schemas.openxmlformats.org/drawingml/2006/main" noChangeAspect="1"/>
+            </wp:cNvGraphicFramePr>
+            <a:graphic xmlns:a="http://schemas.openxmlformats.org/drawingml/2006/main">
+              <a:graphicData uri="http://schemas.openxmlformats.org/drawingml/2006/picture">
+                <pic:pic xmlns:pic="http://schemas.openxmlformats.org/drawingml/2006/picture">
+                  <pic:nvPicPr>
+                    <pic:cNvPr id="0" name="Picture 3"/>
+                    <pic:cNvPicPr>
+                      <a:picLocks noChangeAspect="1" noChangeArrowheads="1"/>
+                    </pic:cNvPicPr>
+                  </pic:nvPicPr>
+                  <pic:blipFill>
+                    <a:blip r:embed="rId9">
+                      <a:extLst>
+                        <a:ext uri="{28A0092B-C50C-407E-A947-70E740481C1C}">
+                          <a14:useLocalDpi xmlns:a14="http://schemas.microsoft.com/office/drawing/2010/main" val="0"/>
+                        </a:ext>
+                      </a:extLst>
+                    </a:blip>
+                    <a:srcRect/>
+                    <a:stretch>
+                      <a:fillRect/>
+                    </a:stretch>
+                  </pic:blipFill>
+                  <pic:spPr bwMode="auto">
+                    <a:xfrm>
+                      <a:off x="0" y="0"/>
+                      <a:ext cx="5727700" cy="5276850"/>
+                    </a:xfrm>
+                    <a:prstGeom prst="rect">
+                      <a:avLst/>
+                    </a:prstGeom>
+                    <a:noFill/>
+                    <a:ln>
+                      <a:noFill/>
+                    </a:ln>
+                  </pic:spPr>
+                </pic:pic>
+              </a:graphicData>
+            </a:graphic>
+          </wp:inline>
+        </w:drawing>
+      </w:r>
+    </w:p>
+    <w:p>
+      <w:r>
+        <w:rPr>
+          <w:noProof/>
+          <w:lang w:eastAsia="en-SG"/>
+        </w:rPr>
+        <w:lastRenderedPageBreak/>
+        <w:drawing>
+          <wp:inline distT="0" distB="0" distL="0" distR="0">
+            <wp:extent cx="5727700" cy="3536950"/>
+            <wp:effectExtent l="0" t="0" r="6350" b="6350"/>
+            <wp:docPr id="3" name="Picture 3"/>
+            <wp:cNvGraphicFramePr>
+              <a:graphicFrameLocks xmlns:a="http://schemas.openxmlformats.org/drawingml/2006/main" noChangeAspect="1"/>
+            </wp:cNvGraphicFramePr>
+            <a:graphic xmlns:a="http://schemas.openxmlformats.org/drawingml/2006/main">
+              <a:graphicData uri="http://schemas.openxmlformats.org/drawingml/2006/picture">
+                <pic:pic xmlns:pic="http://schemas.openxmlformats.org/drawingml/2006/picture">
+                  <pic:nvPicPr>
+                    <pic:cNvPr id="0" name="Picture 1"/>
+                    <pic:cNvPicPr>
+                      <a:picLocks noChangeAspect="1" noChangeArrowheads="1"/>
+                    </pic:cNvPicPr>
+                  </pic:nvPicPr>
+                  <pic:blipFill>
+                    <a:blip r:embed="rId10">
+                      <a:extLst>
+                        <a:ext uri="{28A0092B-C50C-407E-A947-70E740481C1C}">
+                          <a14:useLocalDpi xmlns:a14="http://schemas.microsoft.com/office/drawing/2010/main" val="0"/>
+                        </a:ext>
+                      </a:extLst>
+                    </a:blip>
+                    <a:srcRect/>
+                    <a:stretch>
+                      <a:fillRect/>
+                    </a:stretch>
+                  </pic:blipFill>
+                  <pic:spPr bwMode="auto">
+                    <a:xfrm>
+                      <a:off x="0" y="0"/>
+                      <a:ext cx="5727700" cy="3536950"/>
+                    </a:xfrm>
+                    <a:prstGeom prst="rect">
+                      <a:avLst/>
+                    </a:prstGeom>
+                    <a:noFill/>
+                    <a:ln>
+                      <a:noFill/>
+                    </a:ln>
+                  </pic:spPr>
+                </pic:pic>
+              </a:graphicData>
+            </a:graphic>
+          </wp:inline>
+        </w:drawing>
+      </w:r>
+    </w:p>
+    <w:p>
+      <w:r>
+        <w:rPr>
+          <w:noProof/>
+          <w:lang w:eastAsia="en-SG"/>
+        </w:rPr>
+        <w:drawing>
+          <wp:inline distT="0" distB="0" distL="0" distR="0">
+            <wp:extent cx="5257800" cy="2019300"/>
+            <wp:effectExtent l="0" t="0" r="0" b="0"/>
+            <wp:docPr id="8" name="Picture 8"/>
+            <wp:cNvGraphicFramePr>
+              <a:graphicFrameLocks xmlns:a="http://schemas.openxmlformats.org/drawingml/2006/main" noChangeAspect="1"/>
+            </wp:cNvGraphicFramePr>
+            <a:graphic xmlns:a="http://schemas.openxmlformats.org/drawingml/2006/main">
+              <a:graphicData uri="http://schemas.openxmlformats.org/drawingml/2006/picture">
+                <pic:pic xmlns:pic="http://schemas.openxmlformats.org/drawingml/2006/picture">
+                  <pic:nvPicPr>
+                    <pic:cNvPr id="0" name="Picture 2"/>
+                    <pic:cNvPicPr>
+                      <a:picLocks noChangeAspect="1" noChangeArrowheads="1"/>
+                    </pic:cNvPicPr>
+                  </pic:nvPicPr>
+                  <pic:blipFill>
+                    <a:blip r:embed="rId11">
+                      <a:extLst>
+                        <a:ext uri="{28A0092B-C50C-407E-A947-70E740481C1C}">
+                          <a14:useLocalDpi xmlns:a14="http://schemas.microsoft.com/office/drawing/2010/main" val="0"/>
+                        </a:ext>
+                      </a:extLst>
+                    </a:blip>
+                    <a:srcRect/>
+                    <a:stretch>
+                      <a:fillRect/>
+                    </a:stretch>
+                  </pic:blipFill>
+                  <pic:spPr bwMode="auto">
+                    <a:xfrm>
+                      <a:off x="0" y="0"/>
+                      <a:ext cx="5257800" cy="2019300"/>
+                    </a:xfrm>
+                    <a:prstGeom prst="rect">
+                      <a:avLst/>
+                    </a:prstGeom>
+                    <a:noFill/>
+                    <a:ln>
+                      <a:noFill/>
+                    </a:ln>
+                  </pic:spPr>
+                </pic:pic>
+              </a:graphicData>
+            </a:graphic>
+          </wp:inline>
+        </w:drawing>
+      </w:r>
+    </w:p>
+    <w:p>
+      <w:r>
+        <w:rPr>
+          <w:noProof/>
+          <w:lang w:eastAsia="en-SG"/>
+        </w:rPr>
+        <w:drawing>
+          <wp:inline distT="0" distB="0" distL="0" distR="0">
+            <wp:extent cx="4565650" cy="3048000"/>
+            <wp:effectExtent l="0" t="0" r="6350" b="0"/>
+            <wp:docPr id="9" name="Picture 9"/>
+            <wp:cNvGraphicFramePr>
+              <a:graphicFrameLocks xmlns:a="http://schemas.openxmlformats.org/drawingml/2006/main" noChangeAspect="1"/>
+            </wp:cNvGraphicFramePr>
+            <a:graphic xmlns:a="http://schemas.openxmlformats.org/drawingml/2006/main">
+              <a:graphicData uri="http://schemas.openxmlformats.org/drawingml/2006/picture">
+                <pic:pic xmlns:pic="http://schemas.openxmlformats.org/drawingml/2006/picture">
+                  <pic:nvPicPr>
+                    <pic:cNvPr id="0" name="Picture 3"/>
+                    <pic:cNvPicPr>
+                      <a:picLocks noChangeAspect="1" noChangeArrowheads="1"/>
+                    </pic:cNvPicPr>
+                  </pic:nvPicPr>
+                  <pic:blipFill>
+                    <a:blip r:embed="rId12">
+                      <a:extLst>
+                        <a:ext uri="{28A0092B-C50C-407E-A947-70E740481C1C}">
+                          <a14:useLocalDpi xmlns:a14="http://schemas.microsoft.com/office/drawing/2010/main" val="0"/>
+                        </a:ext>
+                      </a:extLst>
+                    </a:blip>
+                    <a:srcRect/>
+                    <a:stretch>
+                      <a:fillRect/>
+                    </a:stretch>
+                  </pic:blipFill>
+                  <pic:spPr bwMode="auto">
+                    <a:xfrm>
+                      <a:off x="0" y="0"/>
+                      <a:ext cx="4565650" cy="3048000"/>
+                    </a:xfrm>
+                    <a:prstGeom prst="rect">
+                      <a:avLst/>
+                    </a:prstGeom>
+                    <a:noFill/>
+                    <a:ln>
+                      <a:noFill/>
+                    </a:ln>
+                  </pic:spPr>
+                </pic:pic>
+              </a:graphicData>
+            </a:graphic>
+          </wp:inline>
+        </w:drawing>
+      </w:r>
+    </w:p>
+    <w:p>
+      <w:r>
+        <w:rPr>
+          <w:noProof/>
+          <w:lang w:eastAsia="en-SG"/>
+        </w:rPr>
+        <w:lastRenderedPageBreak/>
+        <w:drawing>
+          <wp:inline distT="0" distB="0" distL="0" distR="0">
+            <wp:extent cx="5518150" cy="3416300"/>
+            <wp:effectExtent l="0" t="0" r="6350" b="0"/>
+            <wp:docPr id="10" name="Picture 10"/>
+            <wp:cNvGraphicFramePr>
+              <a:graphicFrameLocks xmlns:a="http://schemas.openxmlformats.org/drawingml/2006/main" noChangeAspect="1"/>
+            </wp:cNvGraphicFramePr>
+            <a:graphic xmlns:a="http://schemas.openxmlformats.org/drawingml/2006/main">
+              <a:graphicData uri="http://schemas.openxmlformats.org/drawingml/2006/picture">
+                <pic:pic xmlns:pic="http://schemas.openxmlformats.org/drawingml/2006/picture">
+                  <pic:nvPicPr>
+                    <pic:cNvPr id="0" name="Picture 4"/>
+                    <pic:cNvPicPr>
+                      <a:picLocks noChangeAspect="1" noChangeArrowheads="1"/>
+                    </pic:cNvPicPr>
+                  </pic:nvPicPr>
+                  <pic:blipFill>
+                    <a:blip r:embed="rId13">
+                      <a:extLst>
+                        <a:ext uri="{28A0092B-C50C-407E-A947-70E740481C1C}">
+                          <a14:useLocalDpi xmlns:a14="http://schemas.microsoft.com/office/drawing/2010/main" val="0"/>
+                        </a:ext>
+                      </a:extLst>
+                    </a:blip>
+                    <a:srcRect/>
+                    <a:stretch>
+                      <a:fillRect/>
+                    </a:stretch>
+                  </pic:blipFill>
+                  <pic:spPr bwMode="auto">
+                    <a:xfrm>
+                      <a:off x="0" y="0"/>
+                      <a:ext cx="5518150" cy="3416300"/>
+                    </a:xfrm>
+                    <a:prstGeom prst="rect">
+                      <a:avLst/>
+                    </a:prstGeom>
+                    <a:noFill/>
+                    <a:ln>
+                      <a:noFill/>
+                    </a:ln>
+                  </pic:spPr>
+                </pic:pic>
+              </a:graphicData>
+            </a:graphic>
+          </wp:inline>
+        </w:drawing>
+      </w:r>
+    </w:p>
+    <w:p>
+      <w:pPr>
+        <w:rPr>
+          <w:b/>
+          <w:color w:val="00B050"/>
+          <w:sz w:val="44"/>
+          <w:szCs w:val="44"/>
+        </w:rPr>
+      </w:pPr>
+      <w:r>
+        <w:rPr>
+          <w:b/>
+          <w:color w:val="00B050"/>
+          <w:sz w:val="44"/>
+          <w:szCs w:val="44"/>
+        </w:rPr>
+        <w:t>}</w:t>
+      </w:r>
+    </w:p>
+    <w:p>
+      <w:pPr>
+        <w:rPr>
+          <w:b/>
+          <w:color w:val="00B050"/>
+          <w:sz w:val="44"/>
+          <w:szCs w:val="44"/>
+        </w:rPr>
+      </w:pPr>
+      <w:proofErr w:type="spellStart"/>
+      <w:r>
+        <w:rPr>
+          <w:b/>
+          <w:color w:val="00B050"/>
+          <w:sz w:val="44"/>
+          <w:szCs w:val="44"/>
+        </w:rPr>
+        <w:t>Ví</w:t>
+      </w:r>
+      <w:proofErr w:type="spellEnd"/>
+      <w:r>
+        <w:rPr>
+          <w:b/>
+          <w:color w:val="00B050"/>
+          <w:sz w:val="44"/>
+          <w:szCs w:val="44"/>
+        </w:rPr>
+        <w:t xml:space="preserve"> dụ:</w:t>
+      </w:r>
       <w:bookmarkStart w:id="0" w:name="_GoBack"/>
       <w:bookmarkEnd w:id="0"/>
     </w:p>
+    <w:p>
+      <w:pPr>
+        <w:rPr>
+          <w:b/>
+          <w:color w:val="00B050"/>
+          <w:sz w:val="44"/>
+          <w:szCs w:val="44"/>
+        </w:rPr>
+      </w:pPr>
+      <w:r>
+        <w:rPr>
+          <w:b/>
+          <w:noProof/>
+          <w:color w:val="00B050"/>
+          <w:sz w:val="44"/>
+          <w:szCs w:val="44"/>
+          <w:lang w:eastAsia="en-SG"/>
+        </w:rPr>
+        <w:drawing>
+          <wp:inline distT="0" distB="0" distL="0" distR="0">
+            <wp:extent cx="3492500" cy="2533650"/>
+            <wp:effectExtent l="0" t="0" r="0" b="0"/>
+            <wp:docPr id="11" name="Picture 11"/>
+            <wp:cNvGraphicFramePr>
+              <a:graphicFrameLocks xmlns:a="http://schemas.openxmlformats.org/drawingml/2006/main" noChangeAspect="1"/>
+            </wp:cNvGraphicFramePr>
+            <a:graphic xmlns:a="http://schemas.openxmlformats.org/drawingml/2006/main">
+              <a:graphicData uri="http://schemas.openxmlformats.org/drawingml/2006/picture">
+                <pic:pic xmlns:pic="http://schemas.openxmlformats.org/drawingml/2006/picture">
+                  <pic:nvPicPr>
+                    <pic:cNvPr id="0" name="Picture 5"/>
+                    <pic:cNvPicPr>
+                      <a:picLocks noChangeAspect="1" noChangeArrowheads="1"/>
+                    </pic:cNvPicPr>
+                  </pic:nvPicPr>
+                  <pic:blipFill>
+                    <a:blip r:embed="rId14">
+                      <a:extLst>
+                        <a:ext uri="{28A0092B-C50C-407E-A947-70E740481C1C}">
+                          <a14:useLocalDpi xmlns:a14="http://schemas.microsoft.com/office/drawing/2010/main" val="0"/>
+                        </a:ext>
+                      </a:extLst>
+                    </a:blip>
+                    <a:srcRect/>
+                    <a:stretch>
+                      <a:fillRect/>
+                    </a:stretch>
+                  </pic:blipFill>
+                  <pic:spPr bwMode="auto">
+                    <a:xfrm>
+                      <a:off x="0" y="0"/>
+                      <a:ext cx="3492500" cy="2533650"/>
+                    </a:xfrm>
+                    <a:prstGeom prst="rect">
+                      <a:avLst/>
+                    </a:prstGeom>
+                    <a:noFill/>
+                    <a:ln>
+                      <a:noFill/>
+                    </a:ln>
+                  </pic:spPr>
+                </pic:pic>
+              </a:graphicData>
+            </a:graphic>
+          </wp:inline>
+        </w:drawing>
+      </w:r>
+    </w:p>
+    <w:p/>
+    <w:p>
+      <w:r>
+        <w:sym w:font="Wingdings" w:char="F0E0"/>
+      </w:r>
+      <w:proofErr w:type="spellStart"/>
+      <w:proofErr w:type="gramStart"/>
+      <w:r>
+        <w:t>ứng</w:t>
+      </w:r>
+      <w:proofErr w:type="spellEnd"/>
+      <w:proofErr w:type="gramEnd"/>
+      <w:r>
+        <w:t xml:space="preserve"> </w:t>
+      </w:r>
+      <w:proofErr w:type="spellStart"/>
+      <w:r>
+        <w:t>dụng</w:t>
+      </w:r>
+      <w:proofErr w:type="spellEnd"/>
+      <w:r>
+        <w:t xml:space="preserve">: </w:t>
+      </w:r>
+      <w:proofErr w:type="spellStart"/>
+      <w:r>
+        <w:t>các</w:t>
+      </w:r>
+      <w:proofErr w:type="spellEnd"/>
+      <w:r>
+        <w:t xml:space="preserve"> </w:t>
+      </w:r>
+      <w:proofErr w:type="spellStart"/>
+      <w:r>
+        <w:t>thuật</w:t>
+      </w:r>
+      <w:proofErr w:type="spellEnd"/>
+      <w:r>
+        <w:t xml:space="preserve"> </w:t>
+      </w:r>
+      <w:proofErr w:type="spellStart"/>
+      <w:r>
+        <w:t>toán</w:t>
+      </w:r>
+      <w:proofErr w:type="spellEnd"/>
+      <w:r>
+        <w:t xml:space="preserve"> </w:t>
+      </w:r>
+      <w:proofErr w:type="spellStart"/>
+      <w:r>
+        <w:t>sinh</w:t>
+      </w:r>
+      <w:proofErr w:type="spellEnd"/>
+      <w:r>
+        <w:t xml:space="preserve"> </w:t>
+      </w:r>
+      <w:proofErr w:type="spellStart"/>
+      <w:r>
+        <w:t>được</w:t>
+      </w:r>
+      <w:proofErr w:type="spellEnd"/>
+      <w:r>
+        <w:t xml:space="preserve"> </w:t>
+      </w:r>
+      <w:proofErr w:type="spellStart"/>
+      <w:r>
+        <w:t>dùng</w:t>
+      </w:r>
+      <w:proofErr w:type="spellEnd"/>
+      <w:r>
+        <w:t xml:space="preserve"> </w:t>
+      </w:r>
+      <w:proofErr w:type="spellStart"/>
+      <w:r>
+        <w:t>đê</w:t>
+      </w:r>
+      <w:proofErr w:type="spellEnd"/>
+      <w:r>
+        <w:t xml:space="preserve">̉ </w:t>
+      </w:r>
+      <w:proofErr w:type="spellStart"/>
+      <w:r>
+        <w:t>duyệt</w:t>
+      </w:r>
+      <w:proofErr w:type="spellEnd"/>
+      <w:r>
+        <w:t xml:space="preserve"> </w:t>
+      </w:r>
+      <w:proofErr w:type="spellStart"/>
+      <w:r>
+        <w:t>hết</w:t>
+      </w:r>
+      <w:proofErr w:type="spellEnd"/>
+      <w:r>
+        <w:t xml:space="preserve"> </w:t>
+      </w:r>
+      <w:proofErr w:type="spellStart"/>
+      <w:r>
+        <w:t>các</w:t>
+      </w:r>
+      <w:proofErr w:type="spellEnd"/>
+      <w:r>
+        <w:t xml:space="preserve"> </w:t>
+      </w:r>
+      <w:proofErr w:type="spellStart"/>
+      <w:r>
+        <w:t>cấu</w:t>
+      </w:r>
+      <w:proofErr w:type="spellEnd"/>
+      <w:r>
+        <w:t xml:space="preserve"> </w:t>
+      </w:r>
+      <w:proofErr w:type="spellStart"/>
+      <w:r>
+        <w:t>hình</w:t>
+      </w:r>
+      <w:proofErr w:type="spellEnd"/>
+      <w:r>
+        <w:t xml:space="preserve"> có </w:t>
+      </w:r>
+      <w:proofErr w:type="spellStart"/>
+      <w:r>
+        <w:t>thê</w:t>
+      </w:r>
+      <w:proofErr w:type="spellEnd"/>
+      <w:r>
+        <w:t>̉</w:t>
+      </w:r>
+      <w:r>
+        <w:t xml:space="preserve"> </w:t>
+      </w:r>
+      <w:proofErr w:type="spellStart"/>
+      <w:r>
+        <w:t>xảy</w:t>
+      </w:r>
+      <w:proofErr w:type="spellEnd"/>
+      <w:r>
+        <w:t xml:space="preserve"> </w:t>
+      </w:r>
+      <w:proofErr w:type="spellStart"/>
+      <w:r>
+        <w:t>ra.</w:t>
+      </w:r>
+      <w:proofErr w:type="spellEnd"/>
+    </w:p>
+    <w:p/>
     <w:sectPr>
       <w:pgSz w:w="11906" w:h="16838"/>
       <w:pgMar w:top="1440" w:right="1440" w:bottom="1440" w:left="1440" w:header="708" w:footer="708" w:gutter="0"/>

--- a/document/knowledge-summary.docx
+++ b/document/knowledge-summary.docx
@@ -682,7 +682,6 @@
           <w:noProof/>
           <w:lang w:eastAsia="en-SG"/>
         </w:rPr>
-        <w:lastRenderedPageBreak/>
         <w:drawing>
           <wp:inline distT="0" distB="0" distL="0" distR="0">
             <wp:extent cx="5562600" cy="3879850"/>
@@ -795,7 +794,6 @@
           <w:noProof/>
           <w:lang w:eastAsia="en-SG"/>
         </w:rPr>
-        <w:lastRenderedPageBreak/>
         <w:drawing>
           <wp:inline distT="0" distB="0" distL="0" distR="0">
             <wp:extent cx="5747385" cy="2286000"/>
@@ -910,7 +908,6 @@
           <w:noProof/>
           <w:lang w:eastAsia="en-SG"/>
         </w:rPr>
-        <w:lastRenderedPageBreak/>
         <w:drawing>
           <wp:inline distT="0" distB="0" distL="0" distR="0">
             <wp:extent cx="5727700" cy="3536950"/>
@@ -1079,7 +1076,6 @@
           <w:noProof/>
           <w:lang w:eastAsia="en-SG"/>
         </w:rPr>
-        <w:lastRenderedPageBreak/>
         <w:drawing>
           <wp:inline distT="0" distB="0" distL="0" distR="0">
             <wp:extent cx="5518150" cy="3416300"/>
@@ -1176,10 +1172,28 @@
           <w:sz w:val="44"/>
           <w:szCs w:val="44"/>
         </w:rPr>
-        <w:t xml:space="preserve"> dụ:</w:t>
-      </w:r>
-      <w:bookmarkStart w:id="0" w:name="_GoBack"/>
-      <w:bookmarkEnd w:id="0"/>
+        <w:t xml:space="preserve"> </w:t>
+      </w:r>
+      <w:proofErr w:type="spellStart"/>
+      <w:r>
+        <w:rPr>
+          <w:b/>
+          <w:color w:val="00B050"/>
+          <w:sz w:val="44"/>
+          <w:szCs w:val="44"/>
+        </w:rPr>
+        <w:t>dụ</w:t>
+      </w:r>
+      <w:proofErr w:type="spellEnd"/>
+      <w:r>
+        <w:rPr>
+          <w:b/>
+          <w:color w:val="00B050"/>
+          <w:sz w:val="44"/>
+          <w:szCs w:val="44"/>
+        </w:rPr>
+        <w:t>:</w:t>
+      </w:r>
     </w:p>
     <w:p>
       <w:pPr>
@@ -1255,12 +1269,13 @@
         <w:sym w:font="Wingdings" w:char="F0E0"/>
       </w:r>
       <w:proofErr w:type="spellStart"/>
-      <w:proofErr w:type="gramStart"/>
-      <w:r>
-        <w:t>ứng</w:t>
-      </w:r>
-      <w:proofErr w:type="spellEnd"/>
-      <w:proofErr w:type="gramEnd"/>
+      <w:r>
+        <w:t>Ứ</w:t>
+      </w:r>
+      <w:r>
+        <w:t>ng</w:t>
+      </w:r>
+      <w:proofErr w:type="spellEnd"/>
       <w:r>
         <w:t xml:space="preserve"> </w:t>
       </w:r>
@@ -1394,6 +1409,767 @@
       <w:proofErr w:type="spellEnd"/>
     </w:p>
     <w:p/>
+    <w:p>
+      <w:proofErr w:type="spellStart"/>
+      <w:r>
+        <w:t>Mảng</w:t>
+      </w:r>
+      <w:proofErr w:type="spellEnd"/>
+    </w:p>
+    <w:p>
+      <w:r>
+        <w:t xml:space="preserve">- </w:t>
+      </w:r>
+      <w:proofErr w:type="spellStart"/>
+      <w:r>
+        <w:t>Kích</w:t>
+      </w:r>
+      <w:proofErr w:type="spellEnd"/>
+      <w:r>
+        <w:t xml:space="preserve"> </w:t>
+      </w:r>
+      <w:proofErr w:type="spellStart"/>
+      <w:r>
+        <w:t>thước</w:t>
+      </w:r>
+      <w:proofErr w:type="spellEnd"/>
+      <w:r>
+        <w:t xml:space="preserve"> </w:t>
+      </w:r>
+      <w:proofErr w:type="spellStart"/>
+      <w:r>
+        <w:t>cố</w:t>
+      </w:r>
+      <w:proofErr w:type="spellEnd"/>
+      <w:r>
+        <w:t xml:space="preserve"> </w:t>
+      </w:r>
+      <w:proofErr w:type="spellStart"/>
+      <w:r>
+        <w:t>định</w:t>
+      </w:r>
+      <w:proofErr w:type="spellEnd"/>
+    </w:p>
+    <w:p>
+      <w:r>
+        <w:t xml:space="preserve">- Ô </w:t>
+      </w:r>
+      <w:proofErr w:type="spellStart"/>
+      <w:r>
+        <w:t>nhớ</w:t>
+      </w:r>
+      <w:proofErr w:type="spellEnd"/>
+      <w:r>
+        <w:t xml:space="preserve"> </w:t>
+      </w:r>
+      <w:proofErr w:type="spellStart"/>
+      <w:r>
+        <w:t>liên</w:t>
+      </w:r>
+      <w:proofErr w:type="spellEnd"/>
+      <w:r>
+        <w:t xml:space="preserve"> </w:t>
+      </w:r>
+      <w:proofErr w:type="spellStart"/>
+      <w:r>
+        <w:t>tiếp</w:t>
+      </w:r>
+      <w:proofErr w:type="spellEnd"/>
+      <w:r>
+        <w:t xml:space="preserve"> </w:t>
+      </w:r>
+      <w:proofErr w:type="spellStart"/>
+      <w:r>
+        <w:t>nhau</w:t>
+      </w:r>
+      <w:proofErr w:type="spellEnd"/>
+    </w:p>
+    <w:p>
+      <w:proofErr w:type="spellStart"/>
+      <w:r>
+        <w:t>Danh</w:t>
+      </w:r>
+      <w:proofErr w:type="spellEnd"/>
+      <w:r>
+        <w:t xml:space="preserve"> </w:t>
+      </w:r>
+      <w:proofErr w:type="spellStart"/>
+      <w:r>
+        <w:t>sách</w:t>
+      </w:r>
+      <w:proofErr w:type="spellEnd"/>
+      <w:r>
+        <w:t xml:space="preserve"> </w:t>
+      </w:r>
+      <w:proofErr w:type="spellStart"/>
+      <w:r>
+        <w:t>đặc</w:t>
+      </w:r>
+      <w:proofErr w:type="spellEnd"/>
+      <w:r>
+        <w:t>:</w:t>
+      </w:r>
+    </w:p>
+    <w:p>
+      <w:pPr>
+        <w:ind w:left="720" w:hanging="720"/>
+      </w:pPr>
+      <w:r>
+        <w:t xml:space="preserve">- </w:t>
+      </w:r>
+      <w:proofErr w:type="spellStart"/>
+      <w:r>
+        <w:t>Tổ</w:t>
+      </w:r>
+      <w:proofErr w:type="spellEnd"/>
+      <w:r>
+        <w:t xml:space="preserve"> </w:t>
+      </w:r>
+      <w:proofErr w:type="spellStart"/>
+      <w:r>
+        <w:t>chức</w:t>
+      </w:r>
+      <w:proofErr w:type="spellEnd"/>
+      <w:r>
+        <w:t xml:space="preserve"> </w:t>
+      </w:r>
+      <w:proofErr w:type="spellStart"/>
+      <w:r>
+        <w:t>dạng</w:t>
+      </w:r>
+      <w:proofErr w:type="spellEnd"/>
+      <w:r>
+        <w:t xml:space="preserve"> </w:t>
+      </w:r>
+      <w:proofErr w:type="spellStart"/>
+      <w:r>
+        <w:t>mảng</w:t>
+      </w:r>
+      <w:proofErr w:type="spellEnd"/>
+    </w:p>
+    <w:p>
+      <w:pPr>
+        <w:ind w:left="720" w:hanging="720"/>
+      </w:pPr>
+      <w:r>
+        <w:t xml:space="preserve">- </w:t>
+      </w:r>
+      <w:proofErr w:type="spellStart"/>
+      <w:r>
+        <w:t>Ưu</w:t>
+      </w:r>
+      <w:proofErr w:type="spellEnd"/>
+      <w:r>
+        <w:t xml:space="preserve"> </w:t>
+      </w:r>
+      <w:proofErr w:type="spellStart"/>
+      <w:r>
+        <w:t>điểm</w:t>
+      </w:r>
+      <w:proofErr w:type="spellEnd"/>
+      <w:r>
+        <w:t>:</w:t>
+      </w:r>
+    </w:p>
+    <w:p>
+      <w:pPr>
+        <w:ind w:left="720" w:hanging="720"/>
+      </w:pPr>
+      <w:r>
+        <w:tab/>
+        <w:t xml:space="preserve">+ </w:t>
+      </w:r>
+      <w:proofErr w:type="spellStart"/>
+      <w:r>
+        <w:t>Tìm</w:t>
+      </w:r>
+      <w:proofErr w:type="spellEnd"/>
+      <w:r>
+        <w:t xml:space="preserve"> </w:t>
+      </w:r>
+      <w:proofErr w:type="spellStart"/>
+      <w:r>
+        <w:t>kiếm</w:t>
+      </w:r>
+      <w:proofErr w:type="spellEnd"/>
+      <w:r>
+        <w:t xml:space="preserve"> </w:t>
+      </w:r>
+      <w:proofErr w:type="spellStart"/>
+      <w:r>
+        <w:t>nhanh</w:t>
+      </w:r>
+      <w:proofErr w:type="spellEnd"/>
+      <w:r>
+        <w:t xml:space="preserve"> </w:t>
+      </w:r>
+      <w:r>
+        <w:sym w:font="Wingdings" w:char="F0E0"/>
+      </w:r>
+      <w:r>
+        <w:t xml:space="preserve"> </w:t>
+      </w:r>
+      <w:proofErr w:type="spellStart"/>
+      <w:r>
+        <w:t>truy</w:t>
+      </w:r>
+      <w:proofErr w:type="spellEnd"/>
+      <w:r>
+        <w:t xml:space="preserve"> </w:t>
+      </w:r>
+      <w:proofErr w:type="spellStart"/>
+      <w:r>
+        <w:t>xuất</w:t>
+      </w:r>
+      <w:proofErr w:type="spellEnd"/>
+      <w:r>
+        <w:t xml:space="preserve"> </w:t>
+      </w:r>
+      <w:proofErr w:type="spellStart"/>
+      <w:r>
+        <w:t>nhanh</w:t>
+      </w:r>
+      <w:proofErr w:type="spellEnd"/>
+    </w:p>
+    <w:p>
+      <w:pPr>
+        <w:ind w:left="720" w:hanging="720"/>
+      </w:pPr>
+      <w:r>
+        <w:t>-</w:t>
+      </w:r>
+      <w:proofErr w:type="spellStart"/>
+      <w:r>
+        <w:t>Nhược</w:t>
+      </w:r>
+      <w:proofErr w:type="spellEnd"/>
+      <w:r>
+        <w:t xml:space="preserve"> </w:t>
+      </w:r>
+      <w:proofErr w:type="spellStart"/>
+      <w:r>
+        <w:t>điểm</w:t>
+      </w:r>
+      <w:proofErr w:type="spellEnd"/>
+      <w:r>
+        <w:t>:</w:t>
+      </w:r>
+    </w:p>
+    <w:p>
+      <w:pPr>
+        <w:ind w:left="720" w:hanging="720"/>
+      </w:pPr>
+      <w:r>
+        <w:tab/>
+        <w:t xml:space="preserve">+ </w:t>
+      </w:r>
+      <w:proofErr w:type="spellStart"/>
+      <w:r>
+        <w:t>Thao</w:t>
+      </w:r>
+      <w:proofErr w:type="spellEnd"/>
+      <w:r>
+        <w:t xml:space="preserve"> </w:t>
+      </w:r>
+      <w:proofErr w:type="spellStart"/>
+      <w:r>
+        <w:t>tác</w:t>
+      </w:r>
+      <w:proofErr w:type="spellEnd"/>
+      <w:r>
+        <w:t xml:space="preserve"> </w:t>
+      </w:r>
+      <w:proofErr w:type="spellStart"/>
+      <w:r>
+        <w:t>thêm</w:t>
+      </w:r>
+      <w:proofErr w:type="spellEnd"/>
+      <w:r>
+        <w:t xml:space="preserve"> </w:t>
+      </w:r>
+      <w:proofErr w:type="spellStart"/>
+      <w:r>
+        <w:t>và</w:t>
+      </w:r>
+      <w:proofErr w:type="spellEnd"/>
+      <w:r>
+        <w:t xml:space="preserve"> </w:t>
+      </w:r>
+      <w:proofErr w:type="spellStart"/>
+      <w:r>
+        <w:t>xoá</w:t>
+      </w:r>
+      <w:proofErr w:type="spellEnd"/>
+      <w:r>
+        <w:t xml:space="preserve"> </w:t>
+      </w:r>
+      <w:proofErr w:type="spellStart"/>
+      <w:r>
+        <w:t>tốn</w:t>
+      </w:r>
+      <w:proofErr w:type="spellEnd"/>
+      <w:r>
+        <w:t xml:space="preserve"> </w:t>
+      </w:r>
+      <w:proofErr w:type="spellStart"/>
+      <w:r>
+        <w:t>nhiều</w:t>
+      </w:r>
+      <w:proofErr w:type="spellEnd"/>
+      <w:r>
+        <w:t xml:space="preserve"> chi </w:t>
+      </w:r>
+      <w:proofErr w:type="spellStart"/>
+      <w:r>
+        <w:t>phí</w:t>
+      </w:r>
+      <w:proofErr w:type="spellEnd"/>
+    </w:p>
+    <w:p/>
+    <w:p>
+      <w:proofErr w:type="spellStart"/>
+      <w:r>
+        <w:t>Danh</w:t>
+      </w:r>
+      <w:proofErr w:type="spellEnd"/>
+      <w:r>
+        <w:t xml:space="preserve"> </w:t>
+      </w:r>
+      <w:proofErr w:type="spellStart"/>
+      <w:r>
+        <w:t>sách</w:t>
+      </w:r>
+      <w:proofErr w:type="spellEnd"/>
+      <w:r>
+        <w:t xml:space="preserve"> </w:t>
+      </w:r>
+      <w:proofErr w:type="spellStart"/>
+      <w:r>
+        <w:t>liên</w:t>
+      </w:r>
+      <w:proofErr w:type="spellEnd"/>
+      <w:r>
+        <w:t xml:space="preserve"> </w:t>
+      </w:r>
+      <w:proofErr w:type="spellStart"/>
+      <w:r>
+        <w:t>kết</w:t>
+      </w:r>
+      <w:proofErr w:type="spellEnd"/>
+    </w:p>
+    <w:p>
+      <w:r>
+        <w:t xml:space="preserve">- </w:t>
+      </w:r>
+      <w:proofErr w:type="spellStart"/>
+      <w:r>
+        <w:t>Tổ</w:t>
+      </w:r>
+      <w:proofErr w:type="spellEnd"/>
+      <w:r>
+        <w:t xml:space="preserve"> </w:t>
+      </w:r>
+      <w:proofErr w:type="spellStart"/>
+      <w:r>
+        <w:t>chức</w:t>
+      </w:r>
+      <w:proofErr w:type="spellEnd"/>
+      <w:r>
+        <w:t xml:space="preserve"> </w:t>
+      </w:r>
+      <w:proofErr w:type="spellStart"/>
+      <w:r>
+        <w:t>các</w:t>
+      </w:r>
+      <w:proofErr w:type="spellEnd"/>
+      <w:r>
+        <w:t xml:space="preserve"> </w:t>
+      </w:r>
+      <w:proofErr w:type="spellStart"/>
+      <w:r>
+        <w:t>phần</w:t>
+      </w:r>
+      <w:proofErr w:type="spellEnd"/>
+      <w:r>
+        <w:t xml:space="preserve"> </w:t>
+      </w:r>
+      <w:proofErr w:type="spellStart"/>
+      <w:r>
+        <w:t>tử</w:t>
+      </w:r>
+      <w:proofErr w:type="spellEnd"/>
+      <w:r>
+        <w:t xml:space="preserve"> </w:t>
+      </w:r>
+      <w:proofErr w:type="spellStart"/>
+      <w:r>
+        <w:t>rời</w:t>
+      </w:r>
+      <w:proofErr w:type="spellEnd"/>
+      <w:r>
+        <w:t xml:space="preserve"> </w:t>
+      </w:r>
+      <w:proofErr w:type="spellStart"/>
+      <w:r>
+        <w:t>rạc</w:t>
+      </w:r>
+      <w:proofErr w:type="spellEnd"/>
+    </w:p>
+    <w:p>
+      <w:r>
+        <w:t xml:space="preserve">- </w:t>
+      </w:r>
+      <w:proofErr w:type="spellStart"/>
+      <w:r>
+        <w:t>Không</w:t>
+      </w:r>
+      <w:proofErr w:type="spellEnd"/>
+      <w:r>
+        <w:t xml:space="preserve"> </w:t>
+      </w:r>
+      <w:proofErr w:type="spellStart"/>
+      <w:r>
+        <w:t>giới</w:t>
+      </w:r>
+      <w:proofErr w:type="spellEnd"/>
+      <w:r>
+        <w:t xml:space="preserve"> </w:t>
+      </w:r>
+      <w:proofErr w:type="spellStart"/>
+      <w:r>
+        <w:t>hạn</w:t>
+      </w:r>
+      <w:proofErr w:type="spellEnd"/>
+      <w:r>
+        <w:t xml:space="preserve"> </w:t>
+      </w:r>
+      <w:proofErr w:type="spellStart"/>
+      <w:r>
+        <w:t>số</w:t>
+      </w:r>
+      <w:proofErr w:type="spellEnd"/>
+      <w:r>
+        <w:t xml:space="preserve"> </w:t>
+      </w:r>
+      <w:proofErr w:type="spellStart"/>
+      <w:r>
+        <w:t>lượng</w:t>
+      </w:r>
+      <w:proofErr w:type="spellEnd"/>
+      <w:r>
+        <w:t xml:space="preserve"> </w:t>
+      </w:r>
+      <w:proofErr w:type="spellStart"/>
+      <w:r>
+        <w:t>phần</w:t>
+      </w:r>
+      <w:proofErr w:type="spellEnd"/>
+      <w:r>
+        <w:t xml:space="preserve"> </w:t>
+      </w:r>
+      <w:proofErr w:type="spellStart"/>
+      <w:r>
+        <w:t>tử</w:t>
+      </w:r>
+      <w:proofErr w:type="spellEnd"/>
+    </w:p>
+    <w:p>
+      <w:r>
+        <w:t>-</w:t>
+      </w:r>
+      <w:proofErr w:type="spellStart"/>
+      <w:r>
+        <w:t>Ưu</w:t>
+      </w:r>
+      <w:proofErr w:type="spellEnd"/>
+      <w:r>
+        <w:t xml:space="preserve"> </w:t>
+      </w:r>
+      <w:proofErr w:type="spellStart"/>
+      <w:r>
+        <w:t>điểm</w:t>
+      </w:r>
+      <w:proofErr w:type="spellEnd"/>
+      <w:r>
+        <w:t>:</w:t>
+      </w:r>
+    </w:p>
+    <w:p>
+      <w:r>
+        <w:tab/>
+        <w:t xml:space="preserve">+ </w:t>
+      </w:r>
+      <w:proofErr w:type="spellStart"/>
+      <w:r>
+        <w:t>Kích</w:t>
+      </w:r>
+      <w:proofErr w:type="spellEnd"/>
+      <w:r>
+        <w:t xml:space="preserve"> </w:t>
+      </w:r>
+      <w:proofErr w:type="spellStart"/>
+      <w:r>
+        <w:t>thức</w:t>
+      </w:r>
+      <w:proofErr w:type="spellEnd"/>
+      <w:r>
+        <w:t xml:space="preserve"> </w:t>
+      </w:r>
+      <w:proofErr w:type="spellStart"/>
+      <w:r>
+        <w:t>linh</w:t>
+      </w:r>
+      <w:proofErr w:type="spellEnd"/>
+      <w:r>
+        <w:t xml:space="preserve"> </w:t>
+      </w:r>
+      <w:proofErr w:type="spellStart"/>
+      <w:r>
+        <w:t>động</w:t>
+      </w:r>
+      <w:proofErr w:type="spellEnd"/>
+    </w:p>
+    <w:p>
+      <w:r>
+        <w:tab/>
+        <w:t xml:space="preserve">+ </w:t>
+      </w:r>
+      <w:proofErr w:type="spellStart"/>
+      <w:r>
+        <w:t>Thêm</w:t>
+      </w:r>
+      <w:proofErr w:type="spellEnd"/>
+      <w:r>
+        <w:t xml:space="preserve"> </w:t>
+      </w:r>
+      <w:proofErr w:type="spellStart"/>
+      <w:r>
+        <w:t>và</w:t>
+      </w:r>
+      <w:proofErr w:type="spellEnd"/>
+      <w:r>
+        <w:t xml:space="preserve"> </w:t>
+      </w:r>
+      <w:proofErr w:type="spellStart"/>
+      <w:r>
+        <w:t>xoá</w:t>
+      </w:r>
+      <w:proofErr w:type="spellEnd"/>
+      <w:r>
+        <w:t xml:space="preserve"> </w:t>
+      </w:r>
+      <w:proofErr w:type="spellStart"/>
+      <w:r>
+        <w:t>dễ</w:t>
+      </w:r>
+      <w:proofErr w:type="spellEnd"/>
+      <w:r>
+        <w:t xml:space="preserve"> </w:t>
+      </w:r>
+      <w:proofErr w:type="spellStart"/>
+      <w:r>
+        <w:t>dàng</w:t>
+      </w:r>
+      <w:proofErr w:type="spellEnd"/>
+    </w:p>
+    <w:p>
+      <w:r>
+        <w:t xml:space="preserve">- </w:t>
+      </w:r>
+      <w:proofErr w:type="spellStart"/>
+      <w:r>
+        <w:t>Nhược</w:t>
+      </w:r>
+      <w:proofErr w:type="spellEnd"/>
+      <w:r>
+        <w:t xml:space="preserve"> </w:t>
+      </w:r>
+      <w:proofErr w:type="spellStart"/>
+      <w:r>
+        <w:t>điểm</w:t>
+      </w:r>
+      <w:proofErr w:type="spellEnd"/>
+      <w:r>
+        <w:t>:</w:t>
+      </w:r>
+    </w:p>
+    <w:p>
+      <w:r>
+        <w:tab/>
+        <w:t>+</w:t>
+      </w:r>
+      <w:proofErr w:type="spellStart"/>
+      <w:r>
+        <w:t>Tốn</w:t>
+      </w:r>
+      <w:proofErr w:type="spellEnd"/>
+      <w:r>
+        <w:t xml:space="preserve"> chi </w:t>
+      </w:r>
+      <w:proofErr w:type="spellStart"/>
+      <w:r>
+        <w:t>phí</w:t>
+      </w:r>
+      <w:proofErr w:type="spellEnd"/>
+      <w:r>
+        <w:t xml:space="preserve"> </w:t>
+      </w:r>
+      <w:proofErr w:type="spellStart"/>
+      <w:r>
+        <w:t>khi</w:t>
+      </w:r>
+      <w:proofErr w:type="spellEnd"/>
+      <w:r>
+        <w:t xml:space="preserve"> </w:t>
+      </w:r>
+      <w:proofErr w:type="spellStart"/>
+      <w:r>
+        <w:t>tìm</w:t>
+      </w:r>
+      <w:proofErr w:type="spellEnd"/>
+      <w:r>
+        <w:t xml:space="preserve"> </w:t>
+      </w:r>
+      <w:proofErr w:type="spellStart"/>
+      <w:r>
+        <w:t>kiếm</w:t>
+      </w:r>
+      <w:proofErr w:type="spellEnd"/>
+      <w:r>
+        <w:t xml:space="preserve"> </w:t>
+      </w:r>
+      <w:proofErr w:type="spellStart"/>
+      <w:r>
+        <w:t>phần</w:t>
+      </w:r>
+      <w:proofErr w:type="spellEnd"/>
+      <w:r>
+        <w:t xml:space="preserve"> </w:t>
+      </w:r>
+      <w:proofErr w:type="spellStart"/>
+      <w:r>
+        <w:t>tử</w:t>
+      </w:r>
+      <w:proofErr w:type="spellEnd"/>
+    </w:p>
+    <w:p/>
+    <w:p/>
+    <w:p/>
+    <w:p>
+      <w:proofErr w:type="spellStart"/>
+      <w:r>
+        <w:t>Cấu</w:t>
+      </w:r>
+      <w:proofErr w:type="spellEnd"/>
+      <w:r>
+        <w:t xml:space="preserve"> </w:t>
+      </w:r>
+      <w:proofErr w:type="spellStart"/>
+      <w:r>
+        <w:t>trúc</w:t>
+      </w:r>
+      <w:proofErr w:type="spellEnd"/>
+      <w:r>
+        <w:t xml:space="preserve"> </w:t>
+      </w:r>
+      <w:proofErr w:type="spellStart"/>
+      <w:r>
+        <w:t>dữ</w:t>
+      </w:r>
+      <w:proofErr w:type="spellEnd"/>
+      <w:r>
+        <w:t xml:space="preserve"> </w:t>
+      </w:r>
+      <w:proofErr w:type="spellStart"/>
+      <w:r>
+        <w:t>liệu</w:t>
+      </w:r>
+      <w:proofErr w:type="spellEnd"/>
+      <w:r>
+        <w:t xml:space="preserve"> </w:t>
+      </w:r>
+      <w:proofErr w:type="spellStart"/>
+      <w:r>
+        <w:t>kiểu</w:t>
+      </w:r>
+      <w:proofErr w:type="spellEnd"/>
+      <w:r>
+        <w:t xml:space="preserve"> </w:t>
+      </w:r>
+      <w:proofErr w:type="spellStart"/>
+      <w:r>
+        <w:t>cây</w:t>
+      </w:r>
+      <w:proofErr w:type="spellEnd"/>
+    </w:p>
+    <w:p>
+      <w:r>
+        <w:tab/>
+      </w:r>
+      <w:proofErr w:type="spellStart"/>
+      <w:r>
+        <w:t>Cây</w:t>
+      </w:r>
+      <w:proofErr w:type="spellEnd"/>
+      <w:r>
+        <w:t xml:space="preserve"> </w:t>
+      </w:r>
+      <w:proofErr w:type="spellStart"/>
+      <w:r>
+        <w:t>nhị</w:t>
+      </w:r>
+      <w:proofErr w:type="spellEnd"/>
+      <w:r>
+        <w:t xml:space="preserve"> </w:t>
+      </w:r>
+      <w:proofErr w:type="spellStart"/>
+      <w:r>
+        <w:t>phân</w:t>
+      </w:r>
+      <w:proofErr w:type="spellEnd"/>
+    </w:p>
+    <w:p>
+      <w:r>
+        <w:tab/>
+      </w:r>
+      <w:r>
+        <w:tab/>
+      </w:r>
+      <w:proofErr w:type="spellStart"/>
+      <w:r>
+        <w:t>Cây</w:t>
+      </w:r>
+      <w:proofErr w:type="spellEnd"/>
+      <w:r>
+        <w:t xml:space="preserve"> </w:t>
+      </w:r>
+      <w:proofErr w:type="spellStart"/>
+      <w:r>
+        <w:t>nhị</w:t>
+      </w:r>
+      <w:proofErr w:type="spellEnd"/>
+      <w:r>
+        <w:t xml:space="preserve"> </w:t>
+      </w:r>
+      <w:proofErr w:type="spellStart"/>
+      <w:r>
+        <w:t>phân</w:t>
+      </w:r>
+      <w:proofErr w:type="spellEnd"/>
+      <w:r>
+        <w:t xml:space="preserve"> </w:t>
+      </w:r>
+      <w:proofErr w:type="spellStart"/>
+      <w:r>
+        <w:t>tìm</w:t>
+      </w:r>
+      <w:proofErr w:type="spellEnd"/>
+      <w:r>
+        <w:t xml:space="preserve"> kiếm</w:t>
+      </w:r>
+      <w:bookmarkStart w:id="0" w:name="_GoBack"/>
+      <w:bookmarkEnd w:id="0"/>
+    </w:p>
     <w:sectPr>
       <w:pgSz w:w="11906" w:h="16838"/>
       <w:pgMar w:top="1440" w:right="1440" w:bottom="1440" w:left="1440" w:header="708" w:footer="708" w:gutter="0"/>
@@ -1825,6 +2601,17 @@
     <w:semiHidden/>
     <w:unhideWhenUsed/>
   </w:style>
+  <w:style w:type="paragraph" w:styleId="ListParagraph">
+    <w:name w:val="List Paragraph"/>
+    <w:basedOn w:val="Normal"/>
+    <w:uiPriority w:val="34"/>
+    <w:qFormat/>
+    <w:rsid w:val="00AB42D4"/>
+    <w:pPr>
+      <w:ind w:left="720"/>
+      <w:contextualSpacing/>
+    </w:pPr>
+  </w:style>
 </w:styles>
 </file>
 
